--- a/files/resume.docx
+++ b/files/resume.docx
@@ -200,6 +200,7 @@
         </w:rPr>
         <w:t xml:space="preserve"> </w:t>
       </w:r>
+      <w:proofErr w:type="spellStart"/>
       <w:r>
         <w:rPr>
           <w:rFonts w:asciiTheme="minorHAnsi" w:hAnsiTheme="minorHAnsi" w:cstheme="minorHAnsi"/>
@@ -216,7 +217,17 @@
           <w:sz w:val="24"/>
           <w:szCs w:val="24"/>
         </w:rPr>
-        <w:t>es, France</w:t>
+        <w:t>es</w:t>
+      </w:r>
+      <w:proofErr w:type="spellEnd"/>
+      <w:r>
+        <w:rPr>
+          <w:rFonts w:asciiTheme="minorHAnsi" w:hAnsiTheme="minorHAnsi" w:cstheme="minorHAnsi"/>
+          <w:color w:val="000000"/>
+          <w:sz w:val="24"/>
+          <w:szCs w:val="24"/>
+        </w:rPr>
+        <w:t>, France</w:t>
       </w:r>
     </w:p>
     <w:p>
@@ -614,6 +625,7 @@
         </w:rPr>
         <w:t xml:space="preserve"> </w:t>
       </w:r>
+      <w:proofErr w:type="gramStart"/>
       <w:r>
         <w:rPr>
           <w:sz w:val="24"/>
@@ -628,6 +640,7 @@
         </w:rPr>
         <w:t>ummer</w:t>
       </w:r>
+      <w:proofErr w:type="gramEnd"/>
     </w:p>
     <w:p>
       <w:pPr>
@@ -728,7 +741,25 @@
           <w:sz w:val="24"/>
           <w:szCs w:val="24"/>
         </w:rPr>
-        <w:t>Assistant to Charles Xie in Green Energy Research</w:t>
+        <w:t xml:space="preserve">Assistant to Charles </w:t>
+      </w:r>
+      <w:proofErr w:type="spellStart"/>
+      <w:r>
+        <w:rPr>
+          <w:i/>
+          <w:sz w:val="24"/>
+          <w:szCs w:val="24"/>
+        </w:rPr>
+        <w:t>Xie</w:t>
+      </w:r>
+      <w:proofErr w:type="spellEnd"/>
+      <w:r>
+        <w:rPr>
+          <w:i/>
+          <w:sz w:val="24"/>
+          <w:szCs w:val="24"/>
+        </w:rPr>
+        <w:t xml:space="preserve"> in Green Energy Research</w:t>
       </w:r>
       <w:r>
         <w:rPr>
@@ -819,7 +850,23 @@
           <w:sz w:val="24"/>
           <w:szCs w:val="24"/>
         </w:rPr>
-        <w:t xml:space="preserve">with Vernier Logger </w:t>
+        <w:t xml:space="preserve">with </w:t>
+      </w:r>
+      <w:proofErr w:type="spellStart"/>
+      <w:r>
+        <w:rPr>
+          <w:sz w:val="24"/>
+          <w:szCs w:val="24"/>
+        </w:rPr>
+        <w:t>Vernier</w:t>
+      </w:r>
+      <w:proofErr w:type="spellEnd"/>
+      <w:r>
+        <w:rPr>
+          <w:sz w:val="24"/>
+          <w:szCs w:val="24"/>
+        </w:rPr>
+        <w:t xml:space="preserve"> Logger </w:t>
       </w:r>
       <w:r>
         <w:rPr>
@@ -1061,8 +1108,17 @@
           <w:sz w:val="24"/>
           <w:szCs w:val="24"/>
         </w:rPr>
-        <w:t xml:space="preserve"> Matlab</w:t>
-      </w:r>
+        <w:t xml:space="preserve"> </w:t>
+      </w:r>
+      <w:proofErr w:type="spellStart"/>
+      <w:r>
+        <w:rPr>
+          <w:sz w:val="24"/>
+          <w:szCs w:val="24"/>
+        </w:rPr>
+        <w:t>Matlab</w:t>
+      </w:r>
+      <w:proofErr w:type="spellEnd"/>
       <w:r>
         <w:rPr>
           <w:sz w:val="24"/>
@@ -1132,10 +1188,47 @@
           <w:sz w:val="24"/>
           <w:szCs w:val="24"/>
         </w:rPr>
-        <w:t>, HTML, CSS</w:t>
+        <w:t xml:space="preserve">, </w:t>
+      </w:r>
+      <w:r>
+        <w:rPr>
+          <w:sz w:val="24"/>
+          <w:szCs w:val="24"/>
+        </w:rPr>
+        <w:t>html5</w:t>
+      </w:r>
+      <w:r>
+        <w:rPr>
+          <w:sz w:val="24"/>
+          <w:szCs w:val="24"/>
+        </w:rPr>
+        <w:t>, CSS</w:t>
+      </w:r>
+      <w:r>
+        <w:rPr>
+          <w:sz w:val="24"/>
+          <w:szCs w:val="24"/>
+        </w:rPr>
+        <w:t>,</w:t>
       </w:r>
       <w:bookmarkStart w:id="0" w:name="_GoBack"/>
       <w:bookmarkEnd w:id="0"/>
+      <w:r>
+        <w:rPr>
+          <w:sz w:val="24"/>
+          <w:szCs w:val="24"/>
+        </w:rPr>
+        <w:t xml:space="preserve"> </w:t>
+      </w:r>
+      <w:proofErr w:type="spellStart"/>
+      <w:r>
+        <w:rPr>
+          <w:sz w:val="24"/>
+          <w:szCs w:val="24"/>
+        </w:rPr>
+        <w:t>Javascript</w:t>
+      </w:r>
+      <w:proofErr w:type="spellEnd"/>
     </w:p>
     <w:p>
       <w:pPr>
@@ -1170,15 +1263,40 @@
           <w:sz w:val="24"/>
           <w:szCs w:val="24"/>
         </w:rPr>
-        <w:t>ENGINEER(Creo Elements)</w:t>
-      </w:r>
-      <w:r>
-        <w:rPr>
-          <w:sz w:val="24"/>
-          <w:szCs w:val="24"/>
-        </w:rPr>
-        <w:t>, AutoCAD, SolidWorks</w:t>
-      </w:r>
+        <w:t>ENGINEER(</w:t>
+      </w:r>
+      <w:proofErr w:type="spellStart"/>
+      <w:r>
+        <w:rPr>
+          <w:sz w:val="24"/>
+          <w:szCs w:val="24"/>
+        </w:rPr>
+        <w:t>Creo</w:t>
+      </w:r>
+      <w:proofErr w:type="spellEnd"/>
+      <w:r>
+        <w:rPr>
+          <w:sz w:val="24"/>
+          <w:szCs w:val="24"/>
+        </w:rPr>
+        <w:t xml:space="preserve"> Elements)</w:t>
+      </w:r>
+      <w:r>
+        <w:rPr>
+          <w:sz w:val="24"/>
+          <w:szCs w:val="24"/>
+        </w:rPr>
+        <w:t xml:space="preserve">, AutoCAD, </w:t>
+      </w:r>
+      <w:proofErr w:type="spellStart"/>
+      <w:r>
+        <w:rPr>
+          <w:sz w:val="24"/>
+          <w:szCs w:val="24"/>
+        </w:rPr>
+        <w:t>SolidWorks</w:t>
+      </w:r>
+      <w:proofErr w:type="spellEnd"/>
     </w:p>
     <w:p>
       <w:pPr>

--- a/files/resume.docx
+++ b/files/resume.docx
@@ -25,6 +25,23 @@
       <w:pPr>
         <w:spacing w:after="0" w:line="240" w:lineRule="auto"/>
         <w:jc w:val="center"/>
+        <w:rPr>
+          <w:sz w:val="28"/>
+          <w:szCs w:val="28"/>
+        </w:rPr>
+      </w:pPr>
+      <w:r>
+        <w:rPr>
+          <w:sz w:val="28"/>
+          <w:szCs w:val="28"/>
+        </w:rPr>
+        <w:t>Email: Daniel.Griffin@tufts.edu</w:t>
+      </w:r>
+    </w:p>
+    <w:p>
+      <w:pPr>
+        <w:spacing w:after="0" w:line="240" w:lineRule="auto"/>
+        <w:jc w:val="center"/>
       </w:pPr>
     </w:p>
     <w:p>
@@ -117,6 +134,8 @@
         </w:rPr>
         <w:t>, Expected May 2015</w:t>
       </w:r>
+      <w:bookmarkStart w:id="0" w:name="_GoBack"/>
+      <w:bookmarkEnd w:id="0"/>
     </w:p>
     <w:p>
       <w:pPr>
@@ -1209,16 +1228,7 @@
           <w:sz w:val="24"/>
           <w:szCs w:val="24"/>
         </w:rPr>
-        <w:t>,</w:t>
-      </w:r>
-      <w:bookmarkStart w:id="0" w:name="_GoBack"/>
-      <w:bookmarkEnd w:id="0"/>
-      <w:r>
-        <w:rPr>
-          <w:sz w:val="24"/>
-          <w:szCs w:val="24"/>
-        </w:rPr>
-        <w:t xml:space="preserve"> </w:t>
+        <w:t xml:space="preserve">, </w:t>
       </w:r>
       <w:proofErr w:type="spellStart"/>
       <w:r>
